--- a/SheCodes.docx
+++ b/SheCodes.docx
@@ -2,7 +2,1310 @@
 <file path=word/document.xml><?xml version="1.0" encoding="utf-8"?>
 <w:document xmlns:wpc="http://schemas.microsoft.com/office/word/2010/wordprocessingCanvas" xmlns:cx="http://schemas.microsoft.com/office/drawing/2014/chartex" xmlns:cx1="http://schemas.microsoft.com/office/drawing/2015/9/8/chartex" xmlns:cx2="http://schemas.microsoft.com/office/drawing/2015/10/21/chartex" xmlns:cx3="http://schemas.microsoft.com/office/drawing/2016/5/9/chartex" xmlns:cx4="http://schemas.microsoft.com/office/drawing/2016/5/10/chartex" xmlns:cx5="http://schemas.microsoft.com/office/drawing/2016/5/11/chartex" xmlns:cx6="http://schemas.microsoft.com/office/drawing/2016/5/12/chartex" xmlns:cx7="http://schemas.microsoft.com/office/drawing/2016/5/13/chartex" xmlns:cx8="http://schemas.microsoft.com/office/drawing/2016/5/14/chartex" xmlns:mc="http://schemas.openxmlformats.org/markup-compatibility/2006" xmlns:aink="http://schemas.microsoft.com/office/drawing/2016/ink" xmlns:am3d="http://schemas.microsoft.com/office/drawing/2017/model3d" xmlns:o="urn:schemas-microsoft-com:office:office" xmlns:r="http://schemas.openxmlformats.org/officeDocument/2006/relationships" xmlns:m="http://schemas.openxmlformats.org/officeDocument/2006/math" xmlns:v="urn:schemas-microsoft-com:vml" xmlns:wp14="http://schemas.microsoft.com/office/word/2010/wordprocessingDrawing" xmlns:wp="http://schemas.openxmlformats.org/drawingml/2006/wordprocessingDrawing" xmlns:w10="urn:schemas-microsoft-com:office:word" xmlns:w="http://schemas.openxmlformats.org/wordprocessingml/2006/main" xmlns:w14="http://schemas.microsoft.com/office/word/2010/wordml" xmlns:w15="http://schemas.microsoft.com/office/word/2012/wordml" xmlns:w16cex="http://schemas.microsoft.com/office/word/2018/wordml/cex" xmlns:w16cid="http://schemas.microsoft.com/office/word/2016/wordml/cid" xmlns:w16="http://schemas.microsoft.com/office/word/2018/wordml" xmlns:w16se="http://schemas.microsoft.com/office/word/2015/wordml/symex" xmlns:wpg="http://schemas.microsoft.com/office/word/2010/wordprocessingGroup" xmlns:wpi="http://schemas.microsoft.com/office/word/2010/wordprocessingInk" xmlns:wne="http://schemas.microsoft.com/office/word/2006/wordml" xmlns:wps="http://schemas.microsoft.com/office/word/2010/wordprocessingShape" mc:Ignorable="w14 w15 w16se w16cid w16 w16cex wp14">
   <w:body>
+    <w:p>
+      <w:pPr>
+        <w:rPr>
+          <w:lang w:val="en-US"/>
+        </w:rPr>
+      </w:pPr>
+      <w:r>
+        <w:rPr>
+          <w:lang w:val="en-US"/>
+        </w:rPr>
+        <w:t>Week 2: 28-July-2020</w:t>
+      </w:r>
+    </w:p>
+    <w:p>
+      <w:pPr>
+        <w:rPr>
+          <w:lang w:val="en-US"/>
+        </w:rPr>
+      </w:pPr>
+    </w:p>
+    <w:p>
+      <w:pPr>
+        <w:rPr>
+          <w:rStyle w:val="Heading1Char"/>
+        </w:rPr>
+      </w:pPr>
+      <w:r>
+        <w:rPr>
+          <w:rStyle w:val="Heading1Char"/>
+        </w:rPr>
+        <w:t>L1:</w:t>
+      </w:r>
+      <w:r>
+        <w:rPr>
+          <w:lang w:val="en-US"/>
+        </w:rPr>
+        <w:t xml:space="preserve"> </w:t>
+      </w:r>
+      <w:r>
+        <w:rPr>
+          <w:rStyle w:val="Heading1Char"/>
+        </w:rPr>
+        <w:t>JavaScript (E</w:t>
+      </w:r>
+      <w:r>
+        <w:rPr>
+          <w:rStyle w:val="Heading1Char"/>
+        </w:rPr>
+        <w:t>S 6)</w:t>
+      </w:r>
+      <w:r>
+        <w:rPr>
+          <w:rStyle w:val="Heading1Char"/>
+        </w:rPr>
+        <w:t>: programming language</w:t>
+      </w:r>
+    </w:p>
+    <w:p>
+      <w:pPr>
+        <w:rPr>
+          <w:lang w:val="en-US"/>
+        </w:rPr>
+      </w:pPr>
+      <w:r>
+        <w:rPr>
+          <w:lang w:val="en-US"/>
+        </w:rPr>
+        <w:t>Helps us build interactions between us as users and HTML</w:t>
+      </w:r>
+    </w:p>
+    <w:p>
+      <w:pPr>
+        <w:rPr>
+          <w:lang w:val="en-US"/>
+        </w:rPr>
+      </w:pPr>
+      <w:r>
+        <w:rPr>
+          <w:lang w:val="en-US"/>
+        </w:rPr>
+        <w:t xml:space="preserve">JS knows your time zone, where you are, the language, what computer you have, browser, has access to camera, GPS, </w:t>
+      </w:r>
+    </w:p>
+    <w:p>
+      <w:pPr>
+        <w:rPr>
+          <w:lang w:val="en-US"/>
+        </w:rPr>
+      </w:pPr>
+      <w:r>
+        <w:rPr>
+          <w:lang w:val="en-US"/>
+        </w:rPr>
+        <w:t xml:space="preserve">When coding with JS, open console </w:t>
+      </w:r>
+    </w:p>
+    <w:p>
+      <w:pPr>
+        <w:rPr>
+          <w:lang w:val="en-US"/>
+        </w:rPr>
+      </w:pPr>
+      <w:r>
+        <w:rPr>
+          <w:lang w:val="en-US"/>
+        </w:rPr>
+        <w:t>When you build a webpage, you have to use HTML, CSS</w:t>
+      </w:r>
+    </w:p>
+    <w:p>
+      <w:pPr>
+        <w:rPr>
+          <w:lang w:val="en-US"/>
+        </w:rPr>
+      </w:pPr>
+      <w:r>
+        <w:rPr>
+          <w:lang w:val="en-US"/>
+        </w:rPr>
+        <w:t xml:space="preserve">There is a JavaScript everywhere helping me to interact with a page </w:t>
+      </w:r>
+    </w:p>
+    <w:p>
+      <w:pPr>
+        <w:rPr>
+          <w:lang w:val="en-US"/>
+        </w:rPr>
+      </w:pPr>
+      <w:r>
+        <w:rPr>
+          <w:lang w:val="en-US"/>
+        </w:rPr>
+        <w:t>When something happens without reloading the page, it’s because of JavaScript</w:t>
+      </w:r>
+    </w:p>
+    <w:p>
+      <w:pPr>
+        <w:rPr>
+          <w:lang w:val="en-US"/>
+        </w:rPr>
+      </w:pPr>
+    </w:p>
+    <w:p>
+      <w:pPr>
+        <w:pStyle w:val="Heading1"/>
+        <w:rPr>
+          <w:lang w:val="en-US"/>
+        </w:rPr>
+      </w:pPr>
+      <w:r>
+        <w:rPr>
+          <w:lang w:val="en-US"/>
+        </w:rPr>
+        <w:t>L2: JavaScript in the browser</w:t>
+      </w:r>
+    </w:p>
+    <w:p>
+      <w:pPr>
+        <w:rPr>
+          <w:lang w:val="en-US"/>
+        </w:rPr>
+      </w:pPr>
+      <w:r>
+        <w:rPr>
+          <w:lang w:val="en-US"/>
+        </w:rPr>
+        <w:t>JavaScript console: communicating to a JS engine, not where we code, however</w:t>
+      </w:r>
+    </w:p>
+    <w:p>
+      <w:pPr>
+        <w:rPr>
+          <w:lang w:val="en-US"/>
+        </w:rPr>
+      </w:pPr>
+    </w:p>
+    <w:p>
+      <w:pPr>
+        <w:pStyle w:val="Heading1"/>
+        <w:rPr>
+          <w:lang w:val="en-US"/>
+        </w:rPr>
+      </w:pPr>
+      <w:r>
+        <w:rPr>
+          <w:lang w:val="en-US"/>
+        </w:rPr>
+        <w:t xml:space="preserve">L3: JavaScript variables: </w:t>
+      </w:r>
+    </w:p>
+    <w:p>
+      <w:pPr>
+        <w:rPr>
+          <w:lang w:val="en-US"/>
+        </w:rPr>
+      </w:pPr>
+      <w:r>
+        <w:rPr>
+          <w:lang w:val="en-US"/>
+        </w:rPr>
+        <w:t xml:space="preserve">JS, Phyton, Ruby they use variable to move data around. </w:t>
+      </w:r>
+    </w:p>
+    <w:p>
+      <w:pPr>
+        <w:rPr>
+          <w:lang w:val="en-US"/>
+        </w:rPr>
+      </w:pPr>
+      <w:r>
+        <w:rPr>
+          <w:lang w:val="en-US"/>
+        </w:rPr>
+        <w:t xml:space="preserve">Variable = empty box where you put content and label so that people understand is your box with shoes </w:t>
+      </w:r>
+    </w:p>
+    <w:p>
+      <w:pPr>
+        <w:rPr>
+          <w:lang w:val="en-US"/>
+        </w:rPr>
+      </w:pPr>
+      <w:r>
+        <w:rPr>
+          <w:lang w:val="en-US"/>
+        </w:rPr>
+        <w:t xml:space="preserve">To create a new variable/ box </w:t>
+      </w:r>
+      <w:r>
+        <w:rPr>
+          <w:lang w:val="en-US"/>
+        </w:rPr>
+        <w:sym w:font="Wingdings" w:char="F0E0"/>
+      </w:r>
+      <w:r>
+        <w:rPr>
+          <w:lang w:val="en-US"/>
+        </w:rPr>
+        <w:t xml:space="preserve"> use </w:t>
+      </w:r>
+      <w:proofErr w:type="gramStart"/>
+      <w:r>
+        <w:rPr>
+          <w:lang w:val="en-US"/>
+        </w:rPr>
+        <w:t>“ &gt;</w:t>
+      </w:r>
+      <w:proofErr w:type="gramEnd"/>
+      <w:r>
+        <w:rPr>
+          <w:lang w:val="en-US"/>
+        </w:rPr>
+        <w:t xml:space="preserve"> let” = let the browser to create a new variable </w:t>
+      </w:r>
+    </w:p>
+    <w:p>
+      <w:pPr>
+        <w:rPr>
+          <w:lang w:val="en-US"/>
+        </w:rPr>
+      </w:pPr>
+      <w:r>
+        <w:rPr>
+          <w:lang w:val="en-US"/>
+        </w:rPr>
+        <w:t>Wrap the piece of text between quotation mark: “</w:t>
+      </w:r>
+      <w:proofErr w:type="spellStart"/>
+      <w:r>
+        <w:rPr>
+          <w:lang w:val="en-US"/>
+        </w:rPr>
+        <w:t>Shecodes</w:t>
+      </w:r>
+      <w:proofErr w:type="spellEnd"/>
+      <w:r>
+        <w:rPr>
+          <w:lang w:val="en-US"/>
+        </w:rPr>
+        <w:t xml:space="preserve">” </w:t>
+      </w:r>
+    </w:p>
+    <w:p>
+      <w:pPr>
+        <w:rPr>
+          <w:lang w:val="en-US"/>
+        </w:rPr>
+      </w:pPr>
+    </w:p>
+    <w:p>
+      <w:pPr>
+        <w:rPr>
+          <w:lang w:val="en-US"/>
+        </w:rPr>
+      </w:pPr>
+      <w:r>
+        <w:rPr>
+          <w:lang w:val="en-US"/>
+        </w:rPr>
+        <w:t>E.g.: &gt; let course = “</w:t>
+      </w:r>
+      <w:proofErr w:type="spellStart"/>
+      <w:r>
+        <w:rPr>
+          <w:lang w:val="en-US"/>
+        </w:rPr>
+        <w:t>SheCodes</w:t>
+      </w:r>
+      <w:proofErr w:type="spellEnd"/>
+      <w:r>
+        <w:rPr>
+          <w:lang w:val="en-US"/>
+        </w:rPr>
+        <w:t xml:space="preserve">”; </w:t>
+      </w:r>
+    </w:p>
+    <w:p>
+      <w:pPr>
+        <w:rPr>
+          <w:lang w:val="en-US"/>
+        </w:rPr>
+      </w:pPr>
+      <w:r>
+        <w:rPr>
+          <w:lang w:val="en-US"/>
+        </w:rPr>
+        <w:t xml:space="preserve">Course = label of the box = variable name </w:t>
+      </w:r>
+    </w:p>
+    <w:p>
+      <w:pPr>
+        <w:rPr>
+          <w:lang w:val="en-US"/>
+        </w:rPr>
+      </w:pPr>
+      <w:r>
+        <w:rPr>
+          <w:lang w:val="en-US"/>
+        </w:rPr>
+        <w:t>I want to put inside the box “</w:t>
+      </w:r>
+      <w:proofErr w:type="spellStart"/>
+      <w:r>
+        <w:rPr>
+          <w:lang w:val="en-US"/>
+        </w:rPr>
+        <w:t>SheCodes</w:t>
+      </w:r>
+      <w:proofErr w:type="spellEnd"/>
+      <w:r>
+        <w:rPr>
+          <w:lang w:val="en-US"/>
+        </w:rPr>
+        <w:t xml:space="preserve">” – piece of text </w:t>
+      </w:r>
+    </w:p>
+    <w:p>
+      <w:pPr>
+        <w:rPr>
+          <w:lang w:val="en-US"/>
+        </w:rPr>
+      </w:pPr>
+      <w:r>
+        <w:rPr>
+          <w:lang w:val="en-US"/>
+        </w:rPr>
+        <w:t xml:space="preserve">How do I see what’s in the box? Type “&gt; course” </w:t>
+      </w:r>
+    </w:p>
+    <w:p>
+      <w:pPr>
+        <w:rPr>
+          <w:lang w:val="en-US"/>
+        </w:rPr>
+      </w:pPr>
+      <w:r>
+        <w:rPr>
+          <w:lang w:val="en-US"/>
+        </w:rPr>
+        <w:t>If what’s in the box is a number, don’t add “”</w:t>
+      </w:r>
+    </w:p>
+    <w:p>
+      <w:pPr>
+        <w:rPr>
+          <w:lang w:val="en-US"/>
+        </w:rPr>
+      </w:pPr>
+    </w:p>
+    <w:p>
+      <w:pPr>
+        <w:rPr>
+          <w:lang w:val="en-US"/>
+        </w:rPr>
+      </w:pPr>
+      <w:r>
+        <w:rPr>
+          <w:lang w:val="en-US"/>
+        </w:rPr>
+        <w:t xml:space="preserve">Manipulation: </w:t>
+      </w:r>
+    </w:p>
+    <w:p>
+      <w:pPr>
+        <w:rPr>
+          <w:lang w:val="en-US"/>
+        </w:rPr>
+      </w:pPr>
+      <w:r>
+        <w:rPr>
+          <w:noProof/>
+          <w:lang w:val="en-US"/>
+        </w:rPr>
+        <w:lastRenderedPageBreak/>
+        <w:drawing>
+          <wp:inline distT="0" distB="0" distL="0" distR="0" wp14:anchorId="54F61011" wp14:editId="5BEE6478">
+            <wp:extent cx="5943600" cy="4718050"/>
+            <wp:effectExtent l="0" t="0" r="0" b="6350"/>
+            <wp:docPr id="2" name="Picture 2" descr="A screenshot of a cell phone&#10;&#10;Description automatically generated"/>
+            <wp:cNvGraphicFramePr>
+              <a:graphicFrameLocks xmlns:a="http://schemas.openxmlformats.org/drawingml/2006/main" noChangeAspect="1"/>
+            </wp:cNvGraphicFramePr>
+            <a:graphic xmlns:a="http://schemas.openxmlformats.org/drawingml/2006/main">
+              <a:graphicData uri="http://schemas.openxmlformats.org/drawingml/2006/picture">
+                <pic:pic xmlns:pic="http://schemas.openxmlformats.org/drawingml/2006/picture">
+                  <pic:nvPicPr>
+                    <pic:cNvPr id="2" name="Picture 2" descr="A screenshot of a cell phone&#10;&#10;Description automatically generated"/>
+                    <pic:cNvPicPr/>
+                  </pic:nvPicPr>
+                  <pic:blipFill>
+                    <a:blip r:embed="rId5">
+                      <a:extLst>
+                        <a:ext uri="{28A0092B-C50C-407E-A947-70E740481C1C}">
+                          <a14:useLocalDpi xmlns:a14="http://schemas.microsoft.com/office/drawing/2010/main" val="0"/>
+                        </a:ext>
+                      </a:extLst>
+                    </a:blip>
+                    <a:stretch>
+                      <a:fillRect/>
+                    </a:stretch>
+                  </pic:blipFill>
+                  <pic:spPr>
+                    <a:xfrm>
+                      <a:off x="0" y="0"/>
+                      <a:ext cx="5943600" cy="4718050"/>
+                    </a:xfrm>
+                    <a:prstGeom prst="rect">
+                      <a:avLst/>
+                    </a:prstGeom>
+                  </pic:spPr>
+                </pic:pic>
+              </a:graphicData>
+            </a:graphic>
+          </wp:inline>
+        </w:drawing>
+      </w:r>
+    </w:p>
+    <w:p>
+      <w:pPr>
+        <w:rPr>
+          <w:lang w:val="en-US"/>
+        </w:rPr>
+      </w:pPr>
+    </w:p>
+    <w:p>
+      <w:pPr>
+        <w:rPr>
+          <w:lang w:val="en-US"/>
+        </w:rPr>
+      </w:pPr>
+    </w:p>
+    <w:p>
+      <w:pPr>
+        <w:rPr>
+          <w:lang w:val="en-US"/>
+        </w:rPr>
+      </w:pPr>
+    </w:p>
+    <w:p>
+      <w:pPr>
+        <w:rPr>
+          <w:lang w:val="en-US"/>
+        </w:rPr>
+      </w:pPr>
+      <w:r>
+        <w:rPr>
+          <w:lang w:val="en-US"/>
+        </w:rPr>
+        <w:t xml:space="preserve">You cannot create a variable that has the same name than a previously one used. </w:t>
+      </w:r>
+    </w:p>
+    <w:p>
+      <w:pPr>
+        <w:rPr>
+          <w:lang w:val="en-US"/>
+        </w:rPr>
+      </w:pPr>
+      <w:r>
+        <w:rPr>
+          <w:lang w:val="en-US"/>
+        </w:rPr>
+        <w:t xml:space="preserve">How to update what’s in the box: </w:t>
+      </w:r>
+    </w:p>
+    <w:p>
+      <w:pPr>
+        <w:pStyle w:val="ListParagraph"/>
+        <w:numPr>
+          <w:ilvl w:val="0"/>
+          <w:numId w:val="1"/>
+        </w:numPr>
+        <w:rPr>
+          <w:lang w:val="en-US"/>
+        </w:rPr>
+      </w:pPr>
+      <w:r>
+        <w:rPr>
+          <w:lang w:val="en-US"/>
+        </w:rPr>
+        <w:t xml:space="preserve">Just add “&gt; course = </w:t>
+      </w:r>
+      <w:proofErr w:type="spellStart"/>
+      <w:r>
+        <w:rPr>
+          <w:lang w:val="en-US"/>
+        </w:rPr>
+        <w:t>SheCodes</w:t>
+      </w:r>
+      <w:proofErr w:type="spellEnd"/>
+      <w:r>
+        <w:rPr>
+          <w:lang w:val="en-US"/>
+        </w:rPr>
+        <w:t>+”</w:t>
+      </w:r>
+    </w:p>
+    <w:p>
+      <w:pPr>
+        <w:rPr>
+          <w:lang w:val="en-US"/>
+        </w:rPr>
+      </w:pPr>
+    </w:p>
+    <w:p>
+      <w:pPr>
+        <w:rPr>
+          <w:lang w:val="en-US"/>
+        </w:rPr>
+      </w:pPr>
+    </w:p>
+    <w:p>
+      <w:pPr>
+        <w:rPr>
+          <w:lang w:val="en-US"/>
+        </w:rPr>
+      </w:pPr>
+      <w:r>
+        <w:rPr>
+          <w:lang w:val="en-US"/>
+        </w:rPr>
+        <w:t xml:space="preserve">How to output a sentence with JS: </w:t>
+      </w:r>
+    </w:p>
+    <w:p>
+      <w:pPr>
+        <w:rPr>
+          <w:lang w:val="en-US"/>
+        </w:rPr>
+      </w:pPr>
+    </w:p>
+    <w:p>
+      <w:r>
+        <w:rPr>
+          <w:rFonts w:ascii="Arial" w:hAnsi="Arial" w:cs="Arial"/>
+          <w:b/>
+          <w:bCs/>
+          <w:color w:val="222222"/>
+          <w:shd w:val="clear" w:color="auto" w:fill="FFFFFF"/>
+        </w:rPr>
+        <w:t>JavaScript</w:t>
+      </w:r>
+      <w:r>
+        <w:rPr>
+          <w:rFonts w:ascii="Arial" w:hAnsi="Arial" w:cs="Arial"/>
+          <w:color w:val="222222"/>
+          <w:shd w:val="clear" w:color="auto" w:fill="FFFFFF"/>
+        </w:rPr>
+        <w:t> | </w:t>
+      </w:r>
+      <w:r>
+        <w:rPr>
+          <w:rFonts w:ascii="Arial" w:hAnsi="Arial" w:cs="Arial"/>
+          <w:b/>
+          <w:bCs/>
+          <w:color w:val="222222"/>
+          <w:shd w:val="clear" w:color="auto" w:fill="FFFFFF"/>
+        </w:rPr>
+        <w:t>Output</w:t>
+      </w:r>
+      <w:r>
+        <w:rPr>
+          <w:rFonts w:ascii="Arial" w:hAnsi="Arial" w:cs="Arial"/>
+          <w:color w:val="222222"/>
+          <w:shd w:val="clear" w:color="auto" w:fill="FFFFFF"/>
+        </w:rPr>
+        <w:t>. </w:t>
+      </w:r>
+      <w:r>
+        <w:rPr>
+          <w:rFonts w:ascii="Arial" w:hAnsi="Arial" w:cs="Arial"/>
+          <w:b/>
+          <w:bCs/>
+          <w:color w:val="222222"/>
+          <w:shd w:val="clear" w:color="auto" w:fill="FFFFFF"/>
+        </w:rPr>
+        <w:t>JavaScript Output</w:t>
+      </w:r>
+      <w:r>
+        <w:rPr>
+          <w:rFonts w:ascii="Arial" w:hAnsi="Arial" w:cs="Arial"/>
+          <w:color w:val="222222"/>
+          <w:shd w:val="clear" w:color="auto" w:fill="FFFFFF"/>
+        </w:rPr>
+        <w:t> defines the ways to display the </w:t>
+      </w:r>
+      <w:r>
+        <w:rPr>
+          <w:rFonts w:ascii="Arial" w:hAnsi="Arial" w:cs="Arial"/>
+          <w:b/>
+          <w:bCs/>
+          <w:color w:val="222222"/>
+          <w:shd w:val="clear" w:color="auto" w:fill="FFFFFF"/>
+        </w:rPr>
+        <w:t>output</w:t>
+      </w:r>
+      <w:r>
+        <w:rPr>
+          <w:rFonts w:ascii="Arial" w:hAnsi="Arial" w:cs="Arial"/>
+          <w:color w:val="222222"/>
+          <w:shd w:val="clear" w:color="auto" w:fill="FFFFFF"/>
+        </w:rPr>
+        <w:t> of a given code. The </w:t>
+      </w:r>
+      <w:r>
+        <w:rPr>
+          <w:rFonts w:ascii="Arial" w:hAnsi="Arial" w:cs="Arial"/>
+          <w:b/>
+          <w:bCs/>
+          <w:color w:val="222222"/>
+          <w:shd w:val="clear" w:color="auto" w:fill="FFFFFF"/>
+        </w:rPr>
+        <w:t>output</w:t>
+      </w:r>
+      <w:r>
+        <w:rPr>
+          <w:rFonts w:ascii="Arial" w:hAnsi="Arial" w:cs="Arial"/>
+          <w:color w:val="222222"/>
+          <w:shd w:val="clear" w:color="auto" w:fill="FFFFFF"/>
+        </w:rPr>
+        <w:t xml:space="preserve"> can be display by using four different ways which are listed below: </w:t>
+      </w:r>
+      <w:proofErr w:type="spellStart"/>
+      <w:r>
+        <w:rPr>
+          <w:rFonts w:ascii="Arial" w:hAnsi="Arial" w:cs="Arial"/>
+          <w:color w:val="222222"/>
+          <w:shd w:val="clear" w:color="auto" w:fill="FFFFFF"/>
+        </w:rPr>
+        <w:t>innerHTML</w:t>
+      </w:r>
+      <w:proofErr w:type="spellEnd"/>
+      <w:r>
+        <w:rPr>
+          <w:rFonts w:ascii="Arial" w:hAnsi="Arial" w:cs="Arial"/>
+          <w:color w:val="222222"/>
+          <w:shd w:val="clear" w:color="auto" w:fill="FFFFFF"/>
+        </w:rPr>
+        <w:t>: It is used to access an element. It defines the HTML content.</w:t>
+      </w:r>
+    </w:p>
+    <w:p>
+      <w:pPr>
+        <w:rPr>
+          <w:lang w:val="en-US"/>
+        </w:rPr>
+      </w:pPr>
+    </w:p>
+    <w:p>
+      <w:pPr>
+        <w:rPr>
+          <w:lang w:val="en-US"/>
+        </w:rPr>
+      </w:pPr>
+    </w:p>
+    <w:p>
+      <w:pPr>
+        <w:shd w:val="clear" w:color="auto" w:fill="FFFFFF"/>
+        <w:rPr>
+          <w:rFonts w:ascii="Arial" w:hAnsi="Arial" w:cs="Arial"/>
+          <w:color w:val="222222"/>
+        </w:rPr>
+      </w:pPr>
+      <w:r>
+        <w:rPr>
+          <w:rFonts w:ascii="Arial" w:hAnsi="Arial" w:cs="Arial"/>
+          <w:b/>
+          <w:bCs/>
+          <w:color w:val="222222"/>
+        </w:rPr>
+        <w:t>JavaScript can "display" data in different ways:</w:t>
+      </w:r>
+    </w:p>
+    <w:p>
+      <w:pPr>
+        <w:numPr>
+          <w:ilvl w:val="0"/>
+          <w:numId w:val="2"/>
+        </w:numPr>
+        <w:shd w:val="clear" w:color="auto" w:fill="FFFFFF"/>
+        <w:spacing w:after="60"/>
+        <w:ind w:left="0"/>
+        <w:rPr>
+          <w:rFonts w:ascii="Arial" w:hAnsi="Arial" w:cs="Arial"/>
+          <w:color w:val="222222"/>
+        </w:rPr>
+      </w:pPr>
+      <w:r>
+        <w:rPr>
+          <w:rFonts w:ascii="Arial" w:hAnsi="Arial" w:cs="Arial"/>
+          <w:b/>
+          <w:bCs/>
+          <w:color w:val="222222"/>
+        </w:rPr>
+        <w:t>Writing</w:t>
+      </w:r>
+      <w:r>
+        <w:rPr>
+          <w:rFonts w:ascii="Arial" w:hAnsi="Arial" w:cs="Arial"/>
+          <w:color w:val="222222"/>
+        </w:rPr>
+        <w:t xml:space="preserve"> into an HTML element, using </w:t>
+      </w:r>
+      <w:proofErr w:type="spellStart"/>
+      <w:proofErr w:type="gramStart"/>
+      <w:r>
+        <w:rPr>
+          <w:rFonts w:ascii="Arial" w:hAnsi="Arial" w:cs="Arial"/>
+          <w:color w:val="222222"/>
+        </w:rPr>
+        <w:t>innerHTML</w:t>
+      </w:r>
+      <w:proofErr w:type="spellEnd"/>
+      <w:r>
+        <w:rPr>
+          <w:rFonts w:ascii="Arial" w:hAnsi="Arial" w:cs="Arial"/>
+          <w:color w:val="222222"/>
+        </w:rPr>
+        <w:t xml:space="preserve"> .</w:t>
+      </w:r>
+      <w:proofErr w:type="gramEnd"/>
+    </w:p>
+    <w:p>
+      <w:pPr>
+        <w:numPr>
+          <w:ilvl w:val="0"/>
+          <w:numId w:val="2"/>
+        </w:numPr>
+        <w:shd w:val="clear" w:color="auto" w:fill="FFFFFF"/>
+        <w:spacing w:after="60"/>
+        <w:ind w:left="0"/>
+        <w:rPr>
+          <w:rFonts w:ascii="Arial" w:hAnsi="Arial" w:cs="Arial"/>
+          <w:color w:val="222222"/>
+        </w:rPr>
+      </w:pPr>
+      <w:r>
+        <w:rPr>
+          <w:rFonts w:ascii="Arial" w:hAnsi="Arial" w:cs="Arial"/>
+          <w:b/>
+          <w:bCs/>
+          <w:color w:val="222222"/>
+        </w:rPr>
+        <w:t>Writing</w:t>
+      </w:r>
+      <w:r>
+        <w:rPr>
+          <w:rFonts w:ascii="Arial" w:hAnsi="Arial" w:cs="Arial"/>
+          <w:color w:val="222222"/>
+        </w:rPr>
+        <w:t> into the HTML </w:t>
+      </w:r>
+      <w:r>
+        <w:rPr>
+          <w:rFonts w:ascii="Arial" w:hAnsi="Arial" w:cs="Arial"/>
+          <w:b/>
+          <w:bCs/>
+          <w:color w:val="222222"/>
+        </w:rPr>
+        <w:t>output</w:t>
+      </w:r>
+      <w:r>
+        <w:rPr>
+          <w:rFonts w:ascii="Arial" w:hAnsi="Arial" w:cs="Arial"/>
+          <w:color w:val="222222"/>
+        </w:rPr>
+        <w:t xml:space="preserve"> using </w:t>
+      </w:r>
+      <w:proofErr w:type="spellStart"/>
+      <w:proofErr w:type="gramStart"/>
+      <w:r>
+        <w:rPr>
+          <w:rFonts w:ascii="Arial" w:hAnsi="Arial" w:cs="Arial"/>
+          <w:color w:val="222222"/>
+        </w:rPr>
+        <w:t>document.</w:t>
+      </w:r>
+      <w:r>
+        <w:rPr>
+          <w:rFonts w:ascii="Arial" w:hAnsi="Arial" w:cs="Arial"/>
+          <w:b/>
+          <w:bCs/>
+          <w:color w:val="222222"/>
+        </w:rPr>
+        <w:t>write</w:t>
+      </w:r>
+      <w:proofErr w:type="spellEnd"/>
+      <w:proofErr w:type="gramEnd"/>
+      <w:r>
+        <w:rPr>
+          <w:rFonts w:ascii="Arial" w:hAnsi="Arial" w:cs="Arial"/>
+          <w:color w:val="222222"/>
+        </w:rPr>
+        <w:t>() .</w:t>
+      </w:r>
+    </w:p>
+    <w:p>
+      <w:pPr>
+        <w:numPr>
+          <w:ilvl w:val="0"/>
+          <w:numId w:val="2"/>
+        </w:numPr>
+        <w:shd w:val="clear" w:color="auto" w:fill="FFFFFF"/>
+        <w:spacing w:after="60"/>
+        <w:ind w:left="0"/>
+        <w:rPr>
+          <w:rFonts w:ascii="Arial" w:hAnsi="Arial" w:cs="Arial"/>
+          <w:color w:val="222222"/>
+        </w:rPr>
+      </w:pPr>
+      <w:r>
+        <w:rPr>
+          <w:rFonts w:ascii="Arial" w:hAnsi="Arial" w:cs="Arial"/>
+          <w:b/>
+          <w:bCs/>
+          <w:color w:val="222222"/>
+        </w:rPr>
+        <w:t>Writing</w:t>
+      </w:r>
+      <w:r>
+        <w:rPr>
+          <w:rFonts w:ascii="Arial" w:hAnsi="Arial" w:cs="Arial"/>
+          <w:color w:val="222222"/>
+        </w:rPr>
+        <w:t xml:space="preserve"> into an alert box, using </w:t>
+      </w:r>
+      <w:proofErr w:type="spellStart"/>
+      <w:proofErr w:type="gramStart"/>
+      <w:r>
+        <w:rPr>
+          <w:rFonts w:ascii="Arial" w:hAnsi="Arial" w:cs="Arial"/>
+          <w:color w:val="222222"/>
+        </w:rPr>
+        <w:t>window.alert</w:t>
+      </w:r>
+      <w:proofErr w:type="spellEnd"/>
+      <w:proofErr w:type="gramEnd"/>
+      <w:r>
+        <w:rPr>
+          <w:rFonts w:ascii="Arial" w:hAnsi="Arial" w:cs="Arial"/>
+          <w:color w:val="222222"/>
+        </w:rPr>
+        <w:t>() .</w:t>
+      </w:r>
+    </w:p>
+    <w:p>
+      <w:pPr>
+        <w:numPr>
+          <w:ilvl w:val="0"/>
+          <w:numId w:val="2"/>
+        </w:numPr>
+        <w:shd w:val="clear" w:color="auto" w:fill="FFFFFF"/>
+        <w:spacing w:after="60"/>
+        <w:ind w:left="0"/>
+        <w:rPr>
+          <w:rFonts w:ascii="Arial" w:hAnsi="Arial" w:cs="Arial"/>
+          <w:color w:val="222222"/>
+        </w:rPr>
+      </w:pPr>
+      <w:r>
+        <w:rPr>
+          <w:rFonts w:ascii="Arial" w:hAnsi="Arial" w:cs="Arial"/>
+          <w:b/>
+          <w:bCs/>
+          <w:color w:val="222222"/>
+        </w:rPr>
+        <w:lastRenderedPageBreak/>
+        <w:t>Writing</w:t>
+      </w:r>
+      <w:r>
+        <w:rPr>
+          <w:rFonts w:ascii="Arial" w:hAnsi="Arial" w:cs="Arial"/>
+          <w:color w:val="222222"/>
+        </w:rPr>
+        <w:t xml:space="preserve"> into the browser console, using </w:t>
+      </w:r>
+      <w:proofErr w:type="gramStart"/>
+      <w:r>
+        <w:rPr>
+          <w:rFonts w:ascii="Arial" w:hAnsi="Arial" w:cs="Arial"/>
+          <w:color w:val="222222"/>
+        </w:rPr>
+        <w:t>console.log(</w:t>
+      </w:r>
+      <w:proofErr w:type="gramEnd"/>
+      <w:r>
+        <w:rPr>
+          <w:rFonts w:ascii="Arial" w:hAnsi="Arial" w:cs="Arial"/>
+          <w:color w:val="222222"/>
+        </w:rPr>
+        <w:t>) .</w:t>
+      </w:r>
+    </w:p>
+    <w:p>
+      <w:pPr>
+        <w:shd w:val="clear" w:color="auto" w:fill="FFFFFF"/>
+        <w:spacing w:after="60"/>
+        <w:rPr>
+          <w:rFonts w:ascii="Arial" w:hAnsi="Arial" w:cs="Arial"/>
+          <w:color w:val="222222"/>
+        </w:rPr>
+      </w:pPr>
+    </w:p>
+    <w:p>
+      <w:pPr>
+        <w:shd w:val="clear" w:color="auto" w:fill="FFFFFF"/>
+        <w:spacing w:after="60"/>
+        <w:rPr>
+          <w:rFonts w:ascii="Arial" w:hAnsi="Arial" w:cs="Arial"/>
+          <w:color w:val="222222"/>
+        </w:rPr>
+      </w:pPr>
+    </w:p>
+    <w:p>
+      <w:pPr>
+        <w:pStyle w:val="Heading1"/>
+      </w:pPr>
+      <w:r>
+        <w:t>L4: JavaScript in HTML</w:t>
+      </w:r>
+    </w:p>
+    <w:p>
+      <w:r>
+        <w:t xml:space="preserve">How to inject JS in HTML. </w:t>
+      </w:r>
+    </w:p>
     <w:p/>
+    <w:p>
+      <w:r>
+        <w:t xml:space="preserve">JavaScript: at the bottom of the page, right before closing body &lt;/body&gt; </w:t>
+      </w:r>
+    </w:p>
+    <w:p>
+      <w:r>
+        <w:t xml:space="preserve">Anything between &lt;script&gt; JavaScript &lt;/script&gt; </w:t>
+      </w:r>
+    </w:p>
+    <w:p>
+      <w:proofErr w:type="spellStart"/>
+      <w:r>
+        <w:t xml:space="preserve">Function: </w:t>
+      </w:r>
+      <w:r>
+        <w:t>Ale</w:t>
+      </w:r>
+      <w:proofErr w:type="spellEnd"/>
+      <w:r>
+        <w:t xml:space="preserve">rt </w:t>
+      </w:r>
+      <w:proofErr w:type="gramStart"/>
+      <w:r>
+        <w:t>(“ “</w:t>
+      </w:r>
+      <w:proofErr w:type="gramEnd"/>
+      <w:r>
+        <w:t xml:space="preserve">);  anything that we want to show/ pop up to the user </w:t>
+      </w:r>
+      <w:r>
+        <w:sym w:font="Wingdings" w:char="F0E0"/>
+      </w:r>
+      <w:r>
+        <w:t xml:space="preserve"> alert (“</w:t>
+      </w:r>
+      <w:proofErr w:type="spellStart"/>
+      <w:r>
+        <w:t>SheCodes</w:t>
+      </w:r>
+      <w:proofErr w:type="spellEnd"/>
+      <w:r>
+        <w:t xml:space="preserve">”); </w:t>
+      </w:r>
+    </w:p>
+    <w:p/>
+    <w:p>
+      <w:r>
+        <w:t xml:space="preserve">How to set the alert the actual name: </w:t>
+      </w:r>
+    </w:p>
+    <w:p/>
+    <w:p/>
+    <w:p>
+      <w:pPr>
+        <w:rPr>
+          <w:lang w:val="en-US"/>
+        </w:rPr>
+      </w:pPr>
+      <w:r>
+        <w:rPr>
+          <w:noProof/>
+          <w:lang w:val="en-US"/>
+        </w:rPr>
+        <w:drawing>
+          <wp:inline distT="0" distB="0" distL="0" distR="0" wp14:anchorId="0A60F424" wp14:editId="1DDD2681">
+            <wp:extent cx="5943600" cy="2825750"/>
+            <wp:effectExtent l="0" t="0" r="0" b="6350"/>
+            <wp:docPr id="3" name="Picture 3" descr="A screenshot of a computer screen&#10;&#10;Description automatically generated"/>
+            <wp:cNvGraphicFramePr>
+              <a:graphicFrameLocks xmlns:a="http://schemas.openxmlformats.org/drawingml/2006/main" noChangeAspect="1"/>
+            </wp:cNvGraphicFramePr>
+            <a:graphic xmlns:a="http://schemas.openxmlformats.org/drawingml/2006/main">
+              <a:graphicData uri="http://schemas.openxmlformats.org/drawingml/2006/picture">
+                <pic:pic xmlns:pic="http://schemas.openxmlformats.org/drawingml/2006/picture">
+                  <pic:nvPicPr>
+                    <pic:cNvPr id="3" name="Picture 3" descr="A screenshot of a computer screen&#10;&#10;Description automatically generated"/>
+                    <pic:cNvPicPr/>
+                  </pic:nvPicPr>
+                  <pic:blipFill>
+                    <a:blip r:embed="rId6" cstate="print">
+                      <a:extLst>
+                        <a:ext uri="{28A0092B-C50C-407E-A947-70E740481C1C}">
+                          <a14:useLocalDpi xmlns:a14="http://schemas.microsoft.com/office/drawing/2010/main" val="0"/>
+                        </a:ext>
+                      </a:extLst>
+                    </a:blip>
+                    <a:stretch>
+                      <a:fillRect/>
+                    </a:stretch>
+                  </pic:blipFill>
+                  <pic:spPr>
+                    <a:xfrm>
+                      <a:off x="0" y="0"/>
+                      <a:ext cx="5943600" cy="2825750"/>
+                    </a:xfrm>
+                    <a:prstGeom prst="rect">
+                      <a:avLst/>
+                    </a:prstGeom>
+                  </pic:spPr>
+                </pic:pic>
+              </a:graphicData>
+            </a:graphic>
+          </wp:inline>
+        </w:drawing>
+      </w:r>
+    </w:p>
+    <w:p>
+      <w:pPr>
+        <w:rPr>
+          <w:lang w:val="en-US"/>
+        </w:rPr>
+      </w:pPr>
+    </w:p>
+    <w:p>
+      <w:pPr>
+        <w:rPr>
+          <w:lang w:val="en-US"/>
+        </w:rPr>
+      </w:pPr>
+    </w:p>
+    <w:p>
+      <w:pPr>
+        <w:rPr>
+          <w:lang w:val="en-US"/>
+        </w:rPr>
+      </w:pPr>
+    </w:p>
+    <w:p>
+      <w:pPr>
+        <w:rPr>
+          <w:lang w:val="en-US"/>
+        </w:rPr>
+      </w:pPr>
+      <w:r>
+        <w:rPr>
+          <w:noProof/>
+          <w:lang w:val="en-US"/>
+        </w:rPr>
+        <w:lastRenderedPageBreak/>
+        <w:drawing>
+          <wp:inline distT="0" distB="0" distL="0" distR="0" wp14:anchorId="7F7B787C" wp14:editId="4D32A855">
+            <wp:extent cx="5943600" cy="2521585"/>
+            <wp:effectExtent l="0" t="0" r="0" b="5715"/>
+            <wp:docPr id="4" name="Picture 4" descr="A screenshot of a cell phone&#10;&#10;Description automatically generated"/>
+            <wp:cNvGraphicFramePr>
+              <a:graphicFrameLocks xmlns:a="http://schemas.openxmlformats.org/drawingml/2006/main" noChangeAspect="1"/>
+            </wp:cNvGraphicFramePr>
+            <a:graphic xmlns:a="http://schemas.openxmlformats.org/drawingml/2006/main">
+              <a:graphicData uri="http://schemas.openxmlformats.org/drawingml/2006/picture">
+                <pic:pic xmlns:pic="http://schemas.openxmlformats.org/drawingml/2006/picture">
+                  <pic:nvPicPr>
+                    <pic:cNvPr id="4" name="Picture 4" descr="A screenshot of a cell phone&#10;&#10;Description automatically generated"/>
+                    <pic:cNvPicPr/>
+                  </pic:nvPicPr>
+                  <pic:blipFill>
+                    <a:blip r:embed="rId7" cstate="print">
+                      <a:extLst>
+                        <a:ext uri="{28A0092B-C50C-407E-A947-70E740481C1C}">
+                          <a14:useLocalDpi xmlns:a14="http://schemas.microsoft.com/office/drawing/2010/main" val="0"/>
+                        </a:ext>
+                      </a:extLst>
+                    </a:blip>
+                    <a:stretch>
+                      <a:fillRect/>
+                    </a:stretch>
+                  </pic:blipFill>
+                  <pic:spPr>
+                    <a:xfrm>
+                      <a:off x="0" y="0"/>
+                      <a:ext cx="5943600" cy="2521585"/>
+                    </a:xfrm>
+                    <a:prstGeom prst="rect">
+                      <a:avLst/>
+                    </a:prstGeom>
+                  </pic:spPr>
+                </pic:pic>
+              </a:graphicData>
+            </a:graphic>
+          </wp:inline>
+        </w:drawing>
+      </w:r>
+    </w:p>
+    <w:p>
+      <w:pPr>
+        <w:rPr>
+          <w:lang w:val="en-US"/>
+        </w:rPr>
+      </w:pPr>
+    </w:p>
+    <w:p>
+      <w:pPr>
+        <w:rPr>
+          <w:lang w:val="en-US"/>
+        </w:rPr>
+      </w:pPr>
+      <w:r>
+        <w:rPr>
+          <w:lang w:val="en-US"/>
+        </w:rPr>
+        <w:t xml:space="preserve">Give variables a clear and precise name. </w:t>
+      </w:r>
+    </w:p>
+    <w:p>
+      <w:pPr>
+        <w:rPr>
+          <w:lang w:val="en-US"/>
+        </w:rPr>
+      </w:pPr>
+      <w:r>
+        <w:rPr>
+          <w:lang w:val="en-US"/>
+        </w:rPr>
+        <w:t xml:space="preserve">The code is read line by line from top to bottom. </w:t>
+      </w:r>
+    </w:p>
+    <w:p>
+      <w:pPr>
+        <w:rPr>
+          <w:lang w:val="en-US"/>
+        </w:rPr>
+      </w:pPr>
+      <w:r>
+        <w:rPr>
+          <w:lang w:val="en-US"/>
+        </w:rPr>
+        <w:t xml:space="preserve">Console tells how many mistakes and the lines where they can be found in VS code. </w:t>
+      </w:r>
+    </w:p>
+    <w:p>
+      <w:pPr>
+        <w:rPr>
+          <w:lang w:val="en-US"/>
+        </w:rPr>
+      </w:pPr>
+    </w:p>
+    <w:p>
+      <w:pPr>
+        <w:rPr>
+          <w:lang w:val="en-US"/>
+        </w:rPr>
+      </w:pPr>
+    </w:p>
+    <w:p>
+      <w:pPr>
+        <w:rPr>
+          <w:lang w:val="en-US"/>
+        </w:rPr>
+      </w:pPr>
+      <w:r>
+        <w:rPr>
+          <w:noProof/>
+          <w:lang w:val="en-US"/>
+        </w:rPr>
+        <w:drawing>
+          <wp:inline distT="0" distB="0" distL="0" distR="0" wp14:anchorId="1DC4DE2E" wp14:editId="289E4298">
+            <wp:extent cx="5943600" cy="3315970"/>
+            <wp:effectExtent l="0" t="0" r="0" b="0"/>
+            <wp:docPr id="5" name="Picture 5" descr="A screenshot of a computer screen&#10;&#10;Description automatically generated"/>
+            <wp:cNvGraphicFramePr>
+              <a:graphicFrameLocks xmlns:a="http://schemas.openxmlformats.org/drawingml/2006/main" noChangeAspect="1"/>
+            </wp:cNvGraphicFramePr>
+            <a:graphic xmlns:a="http://schemas.openxmlformats.org/drawingml/2006/main">
+              <a:graphicData uri="http://schemas.openxmlformats.org/drawingml/2006/picture">
+                <pic:pic xmlns:pic="http://schemas.openxmlformats.org/drawingml/2006/picture">
+                  <pic:nvPicPr>
+                    <pic:cNvPr id="5" name="Picture 5" descr="A screenshot of a computer screen&#10;&#10;Description automatically generated"/>
+                    <pic:cNvPicPr/>
+                  </pic:nvPicPr>
+                  <pic:blipFill>
+                    <a:blip r:embed="rId8" cstate="print">
+                      <a:extLst>
+                        <a:ext uri="{28A0092B-C50C-407E-A947-70E740481C1C}">
+                          <a14:useLocalDpi xmlns:a14="http://schemas.microsoft.com/office/drawing/2010/main" val="0"/>
+                        </a:ext>
+                      </a:extLst>
+                    </a:blip>
+                    <a:stretch>
+                      <a:fillRect/>
+                    </a:stretch>
+                  </pic:blipFill>
+                  <pic:spPr>
+                    <a:xfrm>
+                      <a:off x="0" y="0"/>
+                      <a:ext cx="5943600" cy="3315970"/>
+                    </a:xfrm>
+                    <a:prstGeom prst="rect">
+                      <a:avLst/>
+                    </a:prstGeom>
+                  </pic:spPr>
+                </pic:pic>
+              </a:graphicData>
+            </a:graphic>
+          </wp:inline>
+        </w:drawing>
+      </w:r>
+    </w:p>
+    <w:p>
+      <w:pPr>
+        <w:rPr>
+          <w:lang w:val="en-US"/>
+        </w:rPr>
+      </w:pPr>
+    </w:p>
+    <w:p>
+      <w:pPr>
+        <w:rPr>
+          <w:lang w:val="en-US"/>
+        </w:rPr>
+      </w:pPr>
+    </w:p>
+    <w:p>
+      <w:pPr>
+        <w:rPr>
+          <w:lang w:val="en-US"/>
+        </w:rPr>
+      </w:pPr>
+      <w:r>
+        <w:rPr>
+          <w:lang w:val="en-US"/>
+        </w:rPr>
+        <w:t xml:space="preserve">Function: Prompt function. </w:t>
+      </w:r>
+    </w:p>
+    <w:p>
+      <w:pPr>
+        <w:rPr>
+          <w:lang w:val="en-US"/>
+        </w:rPr>
+      </w:pPr>
+    </w:p>
+    <w:p>
+      <w:pPr>
+        <w:rPr>
+          <w:lang w:val="en-US"/>
+        </w:rPr>
+      </w:pPr>
+    </w:p>
     <w:sectPr>
       <w:pgSz w:w="12240" w:h="15840"/>
       <w:pgMar w:top="1440" w:right="1440" w:bottom="1440" w:left="1440" w:header="708" w:footer="708" w:gutter="0"/>
@@ -11,6 +1314,243 @@
     </w:sectPr>
   </w:body>
 </w:document>
+</file>
+
+<file path=word/numbering.xml><?xml version="1.0" encoding="utf-8"?>
+<w:numbering xmlns:wpc="http://schemas.microsoft.com/office/word/2010/wordprocessingCanvas" xmlns:cx="http://schemas.microsoft.com/office/drawing/2014/chartex" xmlns:cx1="http://schemas.microsoft.com/office/drawing/2015/9/8/chartex" xmlns:cx2="http://schemas.microsoft.com/office/drawing/2015/10/21/chartex" xmlns:cx3="http://schemas.microsoft.com/office/drawing/2016/5/9/chartex" xmlns:cx4="http://schemas.microsoft.com/office/drawing/2016/5/10/chartex" xmlns:cx5="http://schemas.microsoft.com/office/drawing/2016/5/11/chartex" xmlns:cx6="http://schemas.microsoft.com/office/drawing/2016/5/12/chartex" xmlns:cx7="http://schemas.microsoft.com/office/drawing/2016/5/13/chartex" xmlns:cx8="http://schemas.microsoft.com/office/drawing/2016/5/14/chartex" xmlns:mc="http://schemas.openxmlformats.org/markup-compatibility/2006" xmlns:aink="http://schemas.microsoft.com/office/drawing/2016/ink" xmlns:am3d="http://schemas.microsoft.com/office/drawing/2017/model3d" xmlns:o="urn:schemas-microsoft-com:office:office" xmlns:r="http://schemas.openxmlformats.org/officeDocument/2006/relationships" xmlns:m="http://schemas.openxmlformats.org/officeDocument/2006/math" xmlns:v="urn:schemas-microsoft-com:vml" xmlns:wp14="http://schemas.microsoft.com/office/word/2010/wordprocessingDrawing" xmlns:wp="http://schemas.openxmlformats.org/drawingml/2006/wordprocessingDrawing" xmlns:w10="urn:schemas-microsoft-com:office:word" xmlns:w="http://schemas.openxmlformats.org/wordprocessingml/2006/main" xmlns:w14="http://schemas.microsoft.com/office/word/2010/wordml" xmlns:w15="http://schemas.microsoft.com/office/word/2012/wordml" xmlns:w16cex="http://schemas.microsoft.com/office/word/2018/wordml/cex" xmlns:w16cid="http://schemas.microsoft.com/office/word/2016/wordml/cid" xmlns:w16="http://schemas.microsoft.com/office/word/2018/wordml" xmlns:w16se="http://schemas.microsoft.com/office/word/2015/wordml/symex" xmlns:wpg="http://schemas.microsoft.com/office/word/2010/wordprocessingGroup" xmlns:wpi="http://schemas.microsoft.com/office/word/2010/wordprocessingInk" xmlns:wne="http://schemas.microsoft.com/office/word/2006/wordml" xmlns:wps="http://schemas.microsoft.com/office/word/2010/wordprocessingShape" mc:Ignorable="w14 w15 w16se w16cid w16 w16cex wp14">
+  <w:abstractNum w:abstractNumId="0" w15:restartNumberingAfterBreak="0">
+    <w:nsid w:val="192A1B8F"/>
+    <w:multiLevelType w:val="multilevel"/>
+    <w:tmpl w:val="085E689E"/>
+    <w:lvl w:ilvl="0">
+      <w:start w:val="1"/>
+      <w:numFmt w:val="decimal"/>
+      <w:lvlText w:val="%1."/>
+      <w:lvlJc w:val="left"/>
+      <w:pPr>
+        <w:tabs>
+          <w:tab w:val="num" w:pos="720"/>
+        </w:tabs>
+        <w:ind w:left="720" w:hanging="360"/>
+      </w:pPr>
+    </w:lvl>
+    <w:lvl w:ilvl="1" w:tentative="1">
+      <w:start w:val="1"/>
+      <w:numFmt w:val="decimal"/>
+      <w:lvlText w:val="%2."/>
+      <w:lvlJc w:val="left"/>
+      <w:pPr>
+        <w:tabs>
+          <w:tab w:val="num" w:pos="1440"/>
+        </w:tabs>
+        <w:ind w:left="1440" w:hanging="360"/>
+      </w:pPr>
+    </w:lvl>
+    <w:lvl w:ilvl="2" w:tentative="1">
+      <w:start w:val="1"/>
+      <w:numFmt w:val="decimal"/>
+      <w:lvlText w:val="%3."/>
+      <w:lvlJc w:val="left"/>
+      <w:pPr>
+        <w:tabs>
+          <w:tab w:val="num" w:pos="2160"/>
+        </w:tabs>
+        <w:ind w:left="2160" w:hanging="360"/>
+      </w:pPr>
+    </w:lvl>
+    <w:lvl w:ilvl="3" w:tentative="1">
+      <w:start w:val="1"/>
+      <w:numFmt w:val="decimal"/>
+      <w:lvlText w:val="%4."/>
+      <w:lvlJc w:val="left"/>
+      <w:pPr>
+        <w:tabs>
+          <w:tab w:val="num" w:pos="2880"/>
+        </w:tabs>
+        <w:ind w:left="2880" w:hanging="360"/>
+      </w:pPr>
+    </w:lvl>
+    <w:lvl w:ilvl="4" w:tentative="1">
+      <w:start w:val="1"/>
+      <w:numFmt w:val="decimal"/>
+      <w:lvlText w:val="%5."/>
+      <w:lvlJc w:val="left"/>
+      <w:pPr>
+        <w:tabs>
+          <w:tab w:val="num" w:pos="3600"/>
+        </w:tabs>
+        <w:ind w:left="3600" w:hanging="360"/>
+      </w:pPr>
+    </w:lvl>
+    <w:lvl w:ilvl="5" w:tentative="1">
+      <w:start w:val="1"/>
+      <w:numFmt w:val="decimal"/>
+      <w:lvlText w:val="%6."/>
+      <w:lvlJc w:val="left"/>
+      <w:pPr>
+        <w:tabs>
+          <w:tab w:val="num" w:pos="4320"/>
+        </w:tabs>
+        <w:ind w:left="4320" w:hanging="360"/>
+      </w:pPr>
+    </w:lvl>
+    <w:lvl w:ilvl="6" w:tentative="1">
+      <w:start w:val="1"/>
+      <w:numFmt w:val="decimal"/>
+      <w:lvlText w:val="%7."/>
+      <w:lvlJc w:val="left"/>
+      <w:pPr>
+        <w:tabs>
+          <w:tab w:val="num" w:pos="5040"/>
+        </w:tabs>
+        <w:ind w:left="5040" w:hanging="360"/>
+      </w:pPr>
+    </w:lvl>
+    <w:lvl w:ilvl="7" w:tentative="1">
+      <w:start w:val="1"/>
+      <w:numFmt w:val="decimal"/>
+      <w:lvlText w:val="%8."/>
+      <w:lvlJc w:val="left"/>
+      <w:pPr>
+        <w:tabs>
+          <w:tab w:val="num" w:pos="5760"/>
+        </w:tabs>
+        <w:ind w:left="5760" w:hanging="360"/>
+      </w:pPr>
+    </w:lvl>
+    <w:lvl w:ilvl="8" w:tentative="1">
+      <w:start w:val="1"/>
+      <w:numFmt w:val="decimal"/>
+      <w:lvlText w:val="%9."/>
+      <w:lvlJc w:val="left"/>
+      <w:pPr>
+        <w:tabs>
+          <w:tab w:val="num" w:pos="6480"/>
+        </w:tabs>
+        <w:ind w:left="6480" w:hanging="360"/>
+      </w:pPr>
+    </w:lvl>
+  </w:abstractNum>
+  <w:abstractNum w:abstractNumId="1" w15:restartNumberingAfterBreak="0">
+    <w:nsid w:val="55311246"/>
+    <w:multiLevelType w:val="hybridMultilevel"/>
+    <w:tmpl w:val="CB703268"/>
+    <w:lvl w:ilvl="0" w:tplc="3BB85142">
+      <w:start w:val="5"/>
+      <w:numFmt w:val="bullet"/>
+      <w:lvlText w:val="-"/>
+      <w:lvlJc w:val="left"/>
+      <w:pPr>
+        <w:ind w:left="720" w:hanging="360"/>
+      </w:pPr>
+      <w:rPr>
+        <w:rFonts w:ascii="Calibri" w:eastAsiaTheme="minorHAnsi" w:hAnsi="Calibri" w:cs="Calibri" w:hint="default"/>
+      </w:rPr>
+    </w:lvl>
+    <w:lvl w:ilvl="1" w:tplc="04090003" w:tentative="1">
+      <w:start w:val="1"/>
+      <w:numFmt w:val="bullet"/>
+      <w:lvlText w:val="o"/>
+      <w:lvlJc w:val="left"/>
+      <w:pPr>
+        <w:ind w:left="1440" w:hanging="360"/>
+      </w:pPr>
+      <w:rPr>
+        <w:rFonts w:ascii="Courier New" w:hAnsi="Courier New" w:cs="Courier New" w:hint="default"/>
+      </w:rPr>
+    </w:lvl>
+    <w:lvl w:ilvl="2" w:tplc="04090005" w:tentative="1">
+      <w:start w:val="1"/>
+      <w:numFmt w:val="bullet"/>
+      <w:lvlText w:val=""/>
+      <w:lvlJc w:val="left"/>
+      <w:pPr>
+        <w:ind w:left="2160" w:hanging="360"/>
+      </w:pPr>
+      <w:rPr>
+        <w:rFonts w:ascii="Wingdings" w:hAnsi="Wingdings" w:hint="default"/>
+      </w:rPr>
+    </w:lvl>
+    <w:lvl w:ilvl="3" w:tplc="04090001" w:tentative="1">
+      <w:start w:val="1"/>
+      <w:numFmt w:val="bullet"/>
+      <w:lvlText w:val=""/>
+      <w:lvlJc w:val="left"/>
+      <w:pPr>
+        <w:ind w:left="2880" w:hanging="360"/>
+      </w:pPr>
+      <w:rPr>
+        <w:rFonts w:ascii="Symbol" w:hAnsi="Symbol" w:hint="default"/>
+      </w:rPr>
+    </w:lvl>
+    <w:lvl w:ilvl="4" w:tplc="04090003" w:tentative="1">
+      <w:start w:val="1"/>
+      <w:numFmt w:val="bullet"/>
+      <w:lvlText w:val="o"/>
+      <w:lvlJc w:val="left"/>
+      <w:pPr>
+        <w:ind w:left="3600" w:hanging="360"/>
+      </w:pPr>
+      <w:rPr>
+        <w:rFonts w:ascii="Courier New" w:hAnsi="Courier New" w:cs="Courier New" w:hint="default"/>
+      </w:rPr>
+    </w:lvl>
+    <w:lvl w:ilvl="5" w:tplc="04090005" w:tentative="1">
+      <w:start w:val="1"/>
+      <w:numFmt w:val="bullet"/>
+      <w:lvlText w:val=""/>
+      <w:lvlJc w:val="left"/>
+      <w:pPr>
+        <w:ind w:left="4320" w:hanging="360"/>
+      </w:pPr>
+      <w:rPr>
+        <w:rFonts w:ascii="Wingdings" w:hAnsi="Wingdings" w:hint="default"/>
+      </w:rPr>
+    </w:lvl>
+    <w:lvl w:ilvl="6" w:tplc="04090001" w:tentative="1">
+      <w:start w:val="1"/>
+      <w:numFmt w:val="bullet"/>
+      <w:lvlText w:val=""/>
+      <w:lvlJc w:val="left"/>
+      <w:pPr>
+        <w:ind w:left="5040" w:hanging="360"/>
+      </w:pPr>
+      <w:rPr>
+        <w:rFonts w:ascii="Symbol" w:hAnsi="Symbol" w:hint="default"/>
+      </w:rPr>
+    </w:lvl>
+    <w:lvl w:ilvl="7" w:tplc="04090003" w:tentative="1">
+      <w:start w:val="1"/>
+      <w:numFmt w:val="bullet"/>
+      <w:lvlText w:val="o"/>
+      <w:lvlJc w:val="left"/>
+      <w:pPr>
+        <w:ind w:left="5760" w:hanging="360"/>
+      </w:pPr>
+      <w:rPr>
+        <w:rFonts w:ascii="Courier New" w:hAnsi="Courier New" w:cs="Courier New" w:hint="default"/>
+      </w:rPr>
+    </w:lvl>
+    <w:lvl w:ilvl="8" w:tplc="04090005" w:tentative="1">
+      <w:start w:val="1"/>
+      <w:numFmt w:val="bullet"/>
+      <w:lvlText w:val=""/>
+      <w:lvlJc w:val="left"/>
+      <w:pPr>
+        <w:ind w:left="6480" w:hanging="360"/>
+      </w:pPr>
+      <w:rPr>
+        <w:rFonts w:ascii="Wingdings" w:hAnsi="Wingdings" w:hint="default"/>
+      </w:rPr>
+    </w:lvl>
+  </w:abstractNum>
+  <w:num w:numId="1">
+    <w:abstractNumId w:val="1"/>
+  </w:num>
+  <w:num w:numId="2">
+    <w:abstractNumId w:val="0"/>
+  </w:num>
+</w:numbering>
 </file>
 
 <file path=word/styles.xml><?xml version="1.0" encoding="utf-8"?>
@@ -132,6 +1672,7 @@
     <w:lsdException w:name="HTML Sample" w:semiHidden="1" w:unhideWhenUsed="1"/>
     <w:lsdException w:name="HTML Typewriter" w:semiHidden="1" w:unhideWhenUsed="1"/>
     <w:lsdException w:name="HTML Variable" w:semiHidden="1" w:unhideWhenUsed="1"/>
+    <w:lsdException w:name="Normal Table" w:semiHidden="1" w:unhideWhenUsed="1"/>
     <w:lsdException w:name="annotation subject" w:semiHidden="1" w:unhideWhenUsed="1"/>
     <w:lsdException w:name="No List" w:semiHidden="1" w:unhideWhenUsed="1"/>
     <w:lsdException w:name="Outline List 1" w:semiHidden="1" w:unhideWhenUsed="1"/>
@@ -178,8 +1719,10 @@
     <w:lsdException w:name="Table Subtle 2" w:semiHidden="1" w:unhideWhenUsed="1"/>
     <w:lsdException w:name="Table Web 1" w:semiHidden="1" w:unhideWhenUsed="1"/>
     <w:lsdException w:name="Table Web 2" w:semiHidden="1" w:unhideWhenUsed="1"/>
+    <w:lsdException w:name="Table Web 3" w:semiHidden="1" w:unhideWhenUsed="1"/>
     <w:lsdException w:name="Balloon Text" w:semiHidden="1" w:unhideWhenUsed="1"/>
     <w:lsdException w:name="Table Grid" w:uiPriority="39"/>
+    <w:lsdException w:name="Table Theme" w:semiHidden="1" w:unhideWhenUsed="1"/>
     <w:lsdException w:name="Placeholder Text" w:semiHidden="1"/>
     <w:lsdException w:name="No Spacing" w:uiPriority="1" w:qFormat="1"/>
     <w:lsdException w:name="Light Shading" w:uiPriority="60"/>
@@ -404,6 +1947,31 @@
   <w:style w:type="paragraph" w:default="1" w:styleId="Normal">
     <w:name w:val="Normal"/>
     <w:qFormat/>
+    <w:rsid w:val="00632DEF"/>
+    <w:rPr>
+      <w:rFonts w:ascii="Times New Roman" w:eastAsia="Times New Roman" w:hAnsi="Times New Roman" w:cs="Times New Roman"/>
+    </w:rPr>
+  </w:style>
+  <w:style w:type="paragraph" w:styleId="Heading1">
+    <w:name w:val="heading 1"/>
+    <w:basedOn w:val="Normal"/>
+    <w:next w:val="Normal"/>
+    <w:link w:val="Heading1Char"/>
+    <w:uiPriority w:val="9"/>
+    <w:qFormat/>
+    <w:rsid w:val="00492D22"/>
+    <w:pPr>
+      <w:keepNext/>
+      <w:keepLines/>
+      <w:spacing w:before="240"/>
+      <w:outlineLvl w:val="0"/>
+    </w:pPr>
+    <w:rPr>
+      <w:rFonts w:asciiTheme="majorHAnsi" w:eastAsiaTheme="majorEastAsia" w:hAnsiTheme="majorHAnsi" w:cstheme="majorBidi"/>
+      <w:color w:val="2F5496" w:themeColor="accent1" w:themeShade="BF"/>
+      <w:sz w:val="32"/>
+      <w:szCs w:val="32"/>
+    </w:rPr>
   </w:style>
   <w:style w:type="character" w:default="1" w:styleId="DefaultParagraphFont">
     <w:name w:val="Default Paragraph Font"/>
@@ -431,6 +1999,41 @@
     <w:uiPriority w:val="99"/>
     <w:semiHidden/>
     <w:unhideWhenUsed/>
+  </w:style>
+  <w:style w:type="character" w:customStyle="1" w:styleId="Heading1Char">
+    <w:name w:val="Heading 1 Char"/>
+    <w:basedOn w:val="DefaultParagraphFont"/>
+    <w:link w:val="Heading1"/>
+    <w:uiPriority w:val="9"/>
+    <w:rsid w:val="00492D22"/>
+    <w:rPr>
+      <w:rFonts w:asciiTheme="majorHAnsi" w:eastAsiaTheme="majorEastAsia" w:hAnsiTheme="majorHAnsi" w:cstheme="majorBidi"/>
+      <w:color w:val="2F5496" w:themeColor="accent1" w:themeShade="BF"/>
+      <w:sz w:val="32"/>
+      <w:szCs w:val="32"/>
+    </w:rPr>
+  </w:style>
+  <w:style w:type="paragraph" w:styleId="ListParagraph">
+    <w:name w:val="List Paragraph"/>
+    <w:basedOn w:val="Normal"/>
+    <w:uiPriority w:val="34"/>
+    <w:qFormat/>
+    <w:rsid w:val="004F5837"/>
+    <w:pPr>
+      <w:ind w:left="720"/>
+      <w:contextualSpacing/>
+    </w:pPr>
+    <w:rPr>
+      <w:rFonts w:asciiTheme="minorHAnsi" w:eastAsiaTheme="minorHAnsi" w:hAnsiTheme="minorHAnsi" w:cstheme="minorBidi"/>
+    </w:rPr>
+  </w:style>
+  <w:style w:type="paragraph" w:customStyle="1" w:styleId="trt0xe">
+    <w:name w:val="trt0xe"/>
+    <w:basedOn w:val="Normal"/>
+    <w:rsid w:val="00632DEF"/>
+    <w:pPr>
+      <w:spacing w:before="100" w:beforeAutospacing="1" w:after="100" w:afterAutospacing="1"/>
+    </w:pPr>
   </w:style>
 </w:styles>
 </file>
